--- a/Escrita/results.docx
+++ b/Escrita/results.docx
@@ -1,10 +1,9 @@
 
 <file path=word/document.xml><?xml version="1.0" encoding="utf-8"?>
-<w:document xmlns:o="urn:schemas-microsoft-com:office:office" xmlns:r="http://schemas.openxmlformats.org/officeDocument/2006/relationships" xmlns:v="urn:schemas-microsoft-com:vml" xmlns:w="http://schemas.openxmlformats.org/wordprocessingml/2006/main" xmlns:w10="urn:schemas-microsoft-com:office:word" xmlns:wp="http://schemas.openxmlformats.org/drawingml/2006/wordprocessingDrawing" xmlns:wps="http://schemas.microsoft.com/office/word/2010/wordprocessingShape" xmlns:wpg="http://schemas.microsoft.com/office/word/2010/wordprocessingGroup" xmlns:mc="http://schemas.openxmlformats.org/markup-compatibility/2006" xmlns:wp14="http://schemas.microsoft.com/office/word/2010/wordprocessingDrawing" xmlns:w14="http://schemas.microsoft.com/office/word/2010/wordml" mc:Ignorable="w14 wp14">
+<w:document xmlns:wpc="http://schemas.microsoft.com/office/word/2010/wordprocessingCanvas" xmlns:cx="http://schemas.microsoft.com/office/drawing/2014/chartex" xmlns:cx1="http://schemas.microsoft.com/office/drawing/2015/9/8/chartex" xmlns:cx2="http://schemas.microsoft.com/office/drawing/2015/10/21/chartex" xmlns:cx3="http://schemas.microsoft.com/office/drawing/2016/5/9/chartex" xmlns:cx4="http://schemas.microsoft.com/office/drawing/2016/5/10/chartex" xmlns:cx5="http://schemas.microsoft.com/office/drawing/2016/5/11/chartex" xmlns:cx6="http://schemas.microsoft.com/office/drawing/2016/5/12/chartex" xmlns:cx7="http://schemas.microsoft.com/office/drawing/2016/5/13/chartex" xmlns:cx8="http://schemas.microsoft.com/office/drawing/2016/5/14/chartex" xmlns:mc="http://schemas.openxmlformats.org/markup-compatibility/2006" xmlns:aink="http://schemas.microsoft.com/office/drawing/2016/ink" xmlns:am3d="http://schemas.microsoft.com/office/drawing/2017/model3d" xmlns:o="urn:schemas-microsoft-com:office:office" xmlns:r="http://schemas.openxmlformats.org/officeDocument/2006/relationships" xmlns:m="http://schemas.openxmlformats.org/officeDocument/2006/math" xmlns:v="urn:schemas-microsoft-com:vml" xmlns:wp14="http://schemas.microsoft.com/office/word/2010/wordprocessingDrawing" xmlns:wp="http://schemas.openxmlformats.org/drawingml/2006/wordprocessingDrawing" xmlns:w10="urn:schemas-microsoft-com:office:word" xmlns:w="http://schemas.openxmlformats.org/wordprocessingml/2006/main" xmlns:w14="http://schemas.microsoft.com/office/word/2010/wordml" xmlns:w15="http://schemas.microsoft.com/office/word/2012/wordml" xmlns:w16cid="http://schemas.microsoft.com/office/word/2016/wordml/cid" xmlns:w16se="http://schemas.microsoft.com/office/word/2015/wordml/symex" xmlns:wpg="http://schemas.microsoft.com/office/word/2010/wordprocessingGroup" xmlns:wpi="http://schemas.microsoft.com/office/word/2010/wordprocessingInk" xmlns:wne="http://schemas.microsoft.com/office/word/2006/wordml" xmlns:wps="http://schemas.microsoft.com/office/word/2010/wordprocessingShape" mc:Ignorable="w14 w15 w16se w16cid wp14">
   <w:body>
     <w:p>
       <w:pPr>
-        <w:pStyle w:val="Normal"/>
         <w:jc w:val="both"/>
         <w:rPr>
           <w:rFonts w:ascii="Calibri" w:hAnsi="Calibri"/>
@@ -14,87 +13,70 @@
         <w:rPr>
           <w:rFonts w:ascii="Calibri" w:hAnsi="Calibri"/>
         </w:rPr>
-        <w:t xml:space="preserve">In order to validate the proposed project, this chapter discuss the results obtained by applying it in the real case scenario of Campolide. The implementation and tests of the proposed GA were done using the Python 2.7 programming language on a MacBook Pro from late 2013 with the following specifications: 2.4Ghz Core i5-4258U processor with 3MB L3 cache, 4GB of 1600MHz DDR3 RAM and macOS 10.13 High Sierra. To decide on the genetic algorithm required parameters addressed in the previous chapter, multiple runs were made and their results were analyzed. </w:t>
+        <w:t>In order to validate the proposed project, this chapter discuss the results obtained by applying it in the real case scenario of Campolide. The implementation and tests of the proposed GA were done using the Python 2.7 programming language on a MacBook Pro</w:t>
       </w:r>
       <w:r>
         <w:rPr>
           <w:rFonts w:ascii="Calibri" w:hAnsi="Calibri"/>
         </w:rPr>
-        <w:t>T</w:t>
+        <w:t xml:space="preserve"> from late 2013 with the following specifications: 2.4Ghz Core i5-4258U processor with 3MB L3 cache, 4GB of 1600MHz DDR3 RAM and macOS 10.13 High Sierra. To decide on the genetic algorithm required parameters addressed in the previous chapter, multiple run</w:t>
       </w:r>
       <w:r>
         <w:rPr>
           <w:rFonts w:ascii="Calibri" w:hAnsi="Calibri"/>
         </w:rPr>
-        <w:t xml:space="preserve">he next paragraphs will </w:t>
+        <w:t>s were made,</w:t>
       </w:r>
       <w:r>
         <w:rPr>
           <w:rFonts w:ascii="Calibri" w:hAnsi="Calibri"/>
         </w:rPr>
-        <w:t>present the chosen test cases over the possible parameters combinations and the result of the algorithm execution with these combination of parameters.</w:t>
+        <w:t xml:space="preserve"> and their results were analyzed. The next paragraphs will present the chosen test cases over the possible parameters combinations and the result of the algorithm execution with these combinations of parameters</w:t>
+      </w:r>
+      <w:r>
+        <w:rPr>
+          <w:rFonts w:ascii="Calibri" w:hAnsi="Calibri"/>
+        </w:rPr>
+        <w:t>.</w:t>
       </w:r>
     </w:p>
     <w:p>
       <w:pPr>
-        <w:pStyle w:val="Normal"/>
         <w:jc w:val="both"/>
         <w:rPr>
           <w:rFonts w:ascii="Calibri" w:hAnsi="Calibri"/>
         </w:rPr>
       </w:pPr>
-      <w:r>
-        <w:rPr>
-          <w:rFonts w:ascii="Calibri" w:hAnsi="Calibri"/>
-        </w:rPr>
-      </w:r>
+      <w:bookmarkStart w:id="0" w:name="_GoBack"/>
+      <w:bookmarkEnd w:id="0"/>
     </w:p>
     <w:p>
       <w:pPr>
-        <w:pStyle w:val="Normal"/>
         <w:jc w:val="both"/>
         <w:rPr>
           <w:rFonts w:ascii="Calibri" w:hAnsi="Calibri"/>
         </w:rPr>
       </w:pPr>
-      <w:r>
-        <w:rPr>
-          <w:rFonts w:ascii="Calibri" w:hAnsi="Calibri"/>
-        </w:rPr>
-      </w:r>
     </w:p>
     <w:p>
       <w:pPr>
-        <w:pStyle w:val="Normal"/>
         <w:jc w:val="both"/>
         <w:rPr>
           <w:rFonts w:ascii="Calibri" w:hAnsi="Calibri"/>
         </w:rPr>
       </w:pPr>
-      <w:r>
-        <w:rPr>
-          <w:rFonts w:ascii="Calibri" w:hAnsi="Calibri"/>
-        </w:rPr>
-      </w:r>
     </w:p>
     <w:p>
       <w:pPr>
-        <w:pStyle w:val="Normal"/>
         <w:jc w:val="both"/>
         <w:rPr>
           <w:rFonts w:ascii="Calibri" w:hAnsi="Calibri"/>
         </w:rPr>
       </w:pPr>
-      <w:r>
-        <w:rPr>
-          <w:rFonts w:ascii="Calibri" w:hAnsi="Calibri"/>
-        </w:rPr>
-      </w:r>
     </w:p>
     <w:p>
       <w:pPr>
         <w:pStyle w:val="NormalWeb"/>
-        <w:rPr/>
       </w:pPr>
       <w:r>
         <w:rPr>
@@ -103,7 +85,54 @@
           <w:szCs w:val="20"/>
           <w:highlight w:val="yellow"/>
         </w:rPr>
-        <w:t xml:space="preserve">The settings of the EC algorithm are the following: Number of generations: 50000 (except for the instance A32k5, where only 10000 generations were required); Population size: 200; Tournament selection with tourney size: 5; Elitist strategy; Crossover rate: 0.75; Mutation rates: swap: 0.05; inversion: {0.1, 0.15}; insertion: 0.05; displacement: {0.15, 0.2}. For every set of parameters we performed 30 runs with the same initial conditions and with different random seeds. All initial populations were randomly generated according to the following algorithm: </w:t>
+        <w:t>The settings of the EC algorit</w:t>
+      </w:r>
+      <w:r>
+        <w:rPr>
+          <w:rFonts w:ascii="TimesNewRomanPSMT" w:hAnsi="TimesNewRomanPSMT"/>
+          <w:sz w:val="20"/>
+          <w:szCs w:val="20"/>
+          <w:highlight w:val="yellow"/>
+        </w:rPr>
+        <w:t>hm are the following: Number of generations: 50000 (except for the instance A32k5, where only 10000 generations were required); Population size: 200; Tournament selection with tourney size: 5; Elitist strategy; Crossover rate: 0.75; Mutation rates: swap: 0</w:t>
+      </w:r>
+      <w:r>
+        <w:rPr>
+          <w:rFonts w:ascii="TimesNewRomanPSMT" w:hAnsi="TimesNewRomanPSMT"/>
+          <w:sz w:val="20"/>
+          <w:szCs w:val="20"/>
+          <w:highlight w:val="yellow"/>
+        </w:rPr>
+        <w:t xml:space="preserve">.05; inversion: {0.1, 0.15}; insertion: 0.05; displacement: {0.15, 0.2}. For every set of </w:t>
+      </w:r>
+      <w:proofErr w:type="gramStart"/>
+      <w:r>
+        <w:rPr>
+          <w:rFonts w:ascii="TimesNewRomanPSMT" w:hAnsi="TimesNewRomanPSMT"/>
+          <w:sz w:val="20"/>
+          <w:szCs w:val="20"/>
+          <w:highlight w:val="yellow"/>
+        </w:rPr>
+        <w:t>parameters</w:t>
+      </w:r>
+      <w:proofErr w:type="gramEnd"/>
+      <w:r>
+        <w:rPr>
+          <w:rFonts w:ascii="TimesNewRomanPSMT" w:hAnsi="TimesNewRomanPSMT"/>
+          <w:sz w:val="20"/>
+          <w:szCs w:val="20"/>
+          <w:highlight w:val="yellow"/>
+        </w:rPr>
+        <w:t xml:space="preserve"> we performed 30 runs with the same initial conditions and with different random seeds. All initial populations were randomly generated according to the fol</w:t>
+      </w:r>
+      <w:r>
+        <w:rPr>
+          <w:rFonts w:ascii="TimesNewRomanPSMT" w:hAnsi="TimesNewRomanPSMT"/>
+          <w:sz w:val="20"/>
+          <w:szCs w:val="20"/>
+          <w:highlight w:val="yellow"/>
+        </w:rPr>
+        <w:t xml:space="preserve">lowing algorithm: </w:t>
       </w:r>
       <w:r>
         <w:rPr>
@@ -114,8 +143,9 @@
           <w:szCs w:val="28"/>
           <w:highlight w:val="yellow"/>
         </w:rPr>
-        <w:t>GVR: a New Genetic Representation for the Vehicle Routing Problem</w:t>
-      </w:r>
+        <w:t xml:space="preserve">GVR: </w:t>
+      </w:r>
+      <w:proofErr w:type="gramStart"/>
       <w:r>
         <w:rPr>
           <w:rFonts w:ascii="TimesNewRomanPS" w:hAnsi="TimesNewRomanPS"/>
@@ -123,6 +153,29 @@
           <w:bCs/>
           <w:sz w:val="28"/>
           <w:szCs w:val="28"/>
+          <w:highlight w:val="yellow"/>
+        </w:rPr>
+        <w:t>a</w:t>
+      </w:r>
+      <w:proofErr w:type="gramEnd"/>
+      <w:r>
+        <w:rPr>
+          <w:rFonts w:ascii="TimesNewRomanPS" w:hAnsi="TimesNewRomanPS"/>
+          <w:b/>
+          <w:bCs/>
+          <w:sz w:val="28"/>
+          <w:szCs w:val="28"/>
+          <w:highlight w:val="yellow"/>
+        </w:rPr>
+        <w:t xml:space="preserve"> New Genetic Representation for the Vehicle Routing Problem</w:t>
+      </w:r>
+      <w:r>
+        <w:rPr>
+          <w:rFonts w:ascii="TimesNewRomanPS" w:hAnsi="TimesNewRomanPS"/>
+          <w:b/>
+          <w:bCs/>
+          <w:sz w:val="28"/>
+          <w:szCs w:val="28"/>
         </w:rPr>
         <w:t xml:space="preserve"> </w:t>
       </w:r>
@@ -130,7 +183,6 @@
     <w:p>
       <w:pPr>
         <w:pStyle w:val="NormalWeb"/>
-        <w:rPr/>
       </w:pPr>
       <w:r>
         <w:rPr>
@@ -150,7 +202,18 @@
           <w:szCs w:val="18"/>
           <w:highlight w:val="yellow"/>
         </w:rPr>
-        <w:t xml:space="preserve">Iterations, Population, Children per Generation, Mutation Policy, Mutation Probability </w:t>
+        <w:t>Iterations, Population, Children per Generation, Mutation Policy, Mutation P</w:t>
+      </w:r>
+      <w:r>
+        <w:rPr>
+          <w:rFonts w:ascii="Times" w:hAnsi="Times"/>
+          <w:i/>
+          <w:iCs/>
+          <w:sz w:val="18"/>
+          <w:szCs w:val="18"/>
+          <w:highlight w:val="yellow"/>
+        </w:rPr>
+        <w:t xml:space="preserve">robability </w:t>
       </w:r>
       <w:r>
         <w:rPr>
@@ -189,8 +252,7 @@
           <w:ilvl w:val="0"/>
           <w:numId w:val="1"/>
         </w:numPr>
-        <w:spacing w:before="280" w:after="0"/>
-        <w:rPr/>
+        <w:spacing w:before="280"/>
       </w:pPr>
       <w:r>
         <w:rPr>
@@ -220,8 +282,7 @@
           <w:ilvl w:val="0"/>
           <w:numId w:val="1"/>
         </w:numPr>
-        <w:spacing w:before="280" w:after="0"/>
-        <w:rPr/>
+        <w:spacing w:before="280"/>
       </w:pPr>
       <w:r>
         <w:rPr>
@@ -251,8 +312,7 @@
           <w:ilvl w:val="0"/>
           <w:numId w:val="1"/>
         </w:numPr>
-        <w:spacing w:before="280" w:after="0"/>
-        <w:rPr/>
+        <w:spacing w:before="280"/>
       </w:pPr>
       <w:r>
         <w:rPr>
@@ -282,8 +342,7 @@
           <w:ilvl w:val="0"/>
           <w:numId w:val="1"/>
         </w:numPr>
-        <w:spacing w:before="280" w:after="0"/>
-        <w:rPr/>
+        <w:spacing w:before="280"/>
       </w:pPr>
       <w:r>
         <w:rPr>
@@ -313,8 +372,7 @@
           <w:ilvl w:val="0"/>
           <w:numId w:val="1"/>
         </w:numPr>
-        <w:spacing w:before="280" w:after="0"/>
-        <w:rPr/>
+        <w:spacing w:before="280"/>
       </w:pPr>
       <w:r>
         <w:rPr>
@@ -344,7 +402,6 @@
           <w:ilvl w:val="0"/>
           <w:numId w:val="1"/>
         </w:numPr>
-        <w:rPr/>
       </w:pPr>
       <w:r>
         <w:rPr>
@@ -383,7 +440,16 @@
           <w:szCs w:val="18"/>
           <w:highlight w:val="yellow"/>
         </w:rPr>
-        <w:t xml:space="preserve">In order to cover all the possible solutions that the aforementioned parameter settings can produce, there are 3,6D0 different combinations, which make the testing process even more difficult. The set of values for the GA parameters presented above is common in the literature and this is why they have chosen. </w:t>
+        <w:t>In order to cover all the possible solutions that the aforementioned parameter setting</w:t>
+      </w:r>
+      <w:r>
+        <w:rPr>
+          <w:rFonts w:ascii="Times" w:hAnsi="Times"/>
+          <w:sz w:val="18"/>
+          <w:szCs w:val="18"/>
+          <w:highlight w:val="yellow"/>
+        </w:rPr>
+        <w:t xml:space="preserve">s can produce, there are 3,6D0 different combinations, which make the testing process even more difficult. The set of values for the GA parameters presented above is common in the literature and this is why they have chosen. </w:t>
       </w:r>
       <w:r>
         <w:rPr>
@@ -394,24 +460,131 @@
           <w:szCs w:val="28"/>
           <w:highlight w:val="yellow"/>
         </w:rPr>
-        <w:t>Genetic Algorithms for Municipal Solid Waste Collection and Routing Optimization</w:t>
+        <w:t>Genetic Algorithms for Municipa</w:t>
+      </w:r>
+      <w:r>
+        <w:rPr>
+          <w:rFonts w:ascii="Times" w:hAnsi="Times"/>
+          <w:b/>
+          <w:bCs/>
+          <w:sz w:val="28"/>
+          <w:szCs w:val="28"/>
+          <w:highlight w:val="yellow"/>
+        </w:rPr>
+        <w:t>l Solid Waste Collection and Routing Optimization</w:t>
       </w:r>
     </w:p>
     <w:sectPr>
-      <w:type w:val="nextPage"/>
       <w:pgSz w:w="12240" w:h="15840"/>
-      <w:pgMar w:left="1134" w:right="1134" w:header="0" w:top="1134" w:footer="0" w:bottom="1134" w:gutter="0"/>
-      <w:pgNumType w:fmt="decimal"/>
-      <w:formProt w:val="false"/>
-      <w:textDirection w:val="lrTb"/>
+      <w:pgMar w:top="1134" w:right="1134" w:bottom="1134" w:left="1134" w:header="0" w:footer="0" w:gutter="0"/>
+      <w:cols w:space="720"/>
+      <w:formProt w:val="0"/>
     </w:sectPr>
   </w:body>
 </w:document>
 </file>
 
 <file path=word/numbering.xml><?xml version="1.0" encoding="utf-8"?>
-<w:numbering xmlns:w="http://schemas.openxmlformats.org/wordprocessingml/2006/main" xmlns:o="urn:schemas-microsoft-com:office:office" xmlns:r="http://schemas.openxmlformats.org/officeDocument/2006/relationships" xmlns:v="urn:schemas-microsoft-com:vml">
-  <w:abstractNum w:abstractNumId="1">
+<w:numbering xmlns:wpc="http://schemas.microsoft.com/office/word/2010/wordprocessingCanvas" xmlns:cx="http://schemas.microsoft.com/office/drawing/2014/chartex" xmlns:cx1="http://schemas.microsoft.com/office/drawing/2015/9/8/chartex" xmlns:cx2="http://schemas.microsoft.com/office/drawing/2015/10/21/chartex" xmlns:cx3="http://schemas.microsoft.com/office/drawing/2016/5/9/chartex" xmlns:cx4="http://schemas.microsoft.com/office/drawing/2016/5/10/chartex" xmlns:cx5="http://schemas.microsoft.com/office/drawing/2016/5/11/chartex" xmlns:cx6="http://schemas.microsoft.com/office/drawing/2016/5/12/chartex" xmlns:cx7="http://schemas.microsoft.com/office/drawing/2016/5/13/chartex" xmlns:cx8="http://schemas.microsoft.com/office/drawing/2016/5/14/chartex" xmlns:mc="http://schemas.openxmlformats.org/markup-compatibility/2006" xmlns:aink="http://schemas.microsoft.com/office/drawing/2016/ink" xmlns:am3d="http://schemas.microsoft.com/office/drawing/2017/model3d" xmlns:o="urn:schemas-microsoft-com:office:office" xmlns:r="http://schemas.openxmlformats.org/officeDocument/2006/relationships" xmlns:m="http://schemas.openxmlformats.org/officeDocument/2006/math" xmlns:v="urn:schemas-microsoft-com:vml" xmlns:wp14="http://schemas.microsoft.com/office/word/2010/wordprocessingDrawing" xmlns:wp="http://schemas.openxmlformats.org/drawingml/2006/wordprocessingDrawing" xmlns:w10="urn:schemas-microsoft-com:office:word" xmlns:w="http://schemas.openxmlformats.org/wordprocessingml/2006/main" xmlns:w14="http://schemas.microsoft.com/office/word/2010/wordml" xmlns:w15="http://schemas.microsoft.com/office/word/2012/wordml" xmlns:w16cid="http://schemas.microsoft.com/office/word/2016/wordml/cid" xmlns:w16se="http://schemas.microsoft.com/office/word/2015/wordml/symex" xmlns:wpg="http://schemas.microsoft.com/office/word/2010/wordprocessingGroup" xmlns:wpi="http://schemas.microsoft.com/office/word/2010/wordprocessingInk" xmlns:wne="http://schemas.microsoft.com/office/word/2006/wordml" xmlns:wps="http://schemas.microsoft.com/office/word/2010/wordprocessingShape" mc:Ignorable="w14 w15 w16se w16cid wp14">
+  <w:abstractNum w:abstractNumId="0" w15:restartNumberingAfterBreak="0">
+    <w:nsid w:val="0B655863"/>
+    <w:multiLevelType w:val="multilevel"/>
+    <w:tmpl w:val="0B063EB8"/>
+    <w:lvl w:ilvl="0">
+      <w:start w:val="1"/>
+      <w:numFmt w:val="none"/>
+      <w:suff w:val="nothing"/>
+      <w:lvlText w:val=""/>
+      <w:lvlJc w:val="left"/>
+      <w:pPr>
+        <w:ind w:left="0" w:firstLine="0"/>
+      </w:pPr>
+    </w:lvl>
+    <w:lvl w:ilvl="1">
+      <w:start w:val="1"/>
+      <w:numFmt w:val="none"/>
+      <w:suff w:val="nothing"/>
+      <w:lvlText w:val=""/>
+      <w:lvlJc w:val="left"/>
+      <w:pPr>
+        <w:ind w:left="0" w:firstLine="0"/>
+      </w:pPr>
+    </w:lvl>
+    <w:lvl w:ilvl="2">
+      <w:start w:val="1"/>
+      <w:numFmt w:val="none"/>
+      <w:suff w:val="nothing"/>
+      <w:lvlText w:val=""/>
+      <w:lvlJc w:val="left"/>
+      <w:pPr>
+        <w:ind w:left="0" w:firstLine="0"/>
+      </w:pPr>
+    </w:lvl>
+    <w:lvl w:ilvl="3">
+      <w:start w:val="1"/>
+      <w:numFmt w:val="none"/>
+      <w:suff w:val="nothing"/>
+      <w:lvlText w:val=""/>
+      <w:lvlJc w:val="left"/>
+      <w:pPr>
+        <w:ind w:left="0" w:firstLine="0"/>
+      </w:pPr>
+    </w:lvl>
+    <w:lvl w:ilvl="4">
+      <w:start w:val="1"/>
+      <w:numFmt w:val="none"/>
+      <w:suff w:val="nothing"/>
+      <w:lvlText w:val=""/>
+      <w:lvlJc w:val="left"/>
+      <w:pPr>
+        <w:ind w:left="0" w:firstLine="0"/>
+      </w:pPr>
+    </w:lvl>
+    <w:lvl w:ilvl="5">
+      <w:start w:val="1"/>
+      <w:numFmt w:val="none"/>
+      <w:suff w:val="nothing"/>
+      <w:lvlText w:val=""/>
+      <w:lvlJc w:val="left"/>
+      <w:pPr>
+        <w:ind w:left="0" w:firstLine="0"/>
+      </w:pPr>
+    </w:lvl>
+    <w:lvl w:ilvl="6">
+      <w:start w:val="1"/>
+      <w:numFmt w:val="none"/>
+      <w:suff w:val="nothing"/>
+      <w:lvlText w:val=""/>
+      <w:lvlJc w:val="left"/>
+      <w:pPr>
+        <w:ind w:left="0" w:firstLine="0"/>
+      </w:pPr>
+    </w:lvl>
+    <w:lvl w:ilvl="7">
+      <w:start w:val="1"/>
+      <w:numFmt w:val="none"/>
+      <w:suff w:val="nothing"/>
+      <w:lvlText w:val=""/>
+      <w:lvlJc w:val="left"/>
+      <w:pPr>
+        <w:ind w:left="0" w:firstLine="0"/>
+      </w:pPr>
+    </w:lvl>
+    <w:lvl w:ilvl="8">
+      <w:start w:val="1"/>
+      <w:numFmt w:val="none"/>
+      <w:suff w:val="nothing"/>
+      <w:lvlText w:val=""/>
+      <w:lvlJc w:val="left"/>
+      <w:pPr>
+        <w:ind w:left="0" w:firstLine="0"/>
+      </w:pPr>
+    </w:lvl>
+  </w:abstractNum>
+  <w:abstractNum w:abstractNumId="1" w15:restartNumberingAfterBreak="0">
+    <w:nsid w:val="42AB6908"/>
+    <w:multiLevelType w:val="multilevel"/>
+    <w:tmpl w:val="5D46DB92"/>
     <w:lvl w:ilvl="0">
       <w:start w:val="1"/>
       <w:numFmt w:val="bullet"/>
@@ -555,143 +728,440 @@
         <w:rFonts w:ascii="Symbol" w:hAnsi="Symbol" w:cs="Symbol" w:hint="default"/>
         <w:sz w:val="20"/>
       </w:rPr>
-    </w:lvl>
-  </w:abstractNum>
-  <w:abstractNum w:abstractNumId="2">
-    <w:lvl w:ilvl="0">
-      <w:start w:val="1"/>
-      <w:numFmt w:val="none"/>
-      <w:suff w:val="nothing"/>
-      <w:lvlText w:val=""/>
-      <w:lvlJc w:val="left"/>
-      <w:pPr>
-        <w:ind w:left="0" w:hanging="0"/>
-      </w:pPr>
-    </w:lvl>
-    <w:lvl w:ilvl="1">
-      <w:start w:val="1"/>
-      <w:numFmt w:val="none"/>
-      <w:suff w:val="nothing"/>
-      <w:lvlText w:val=""/>
-      <w:lvlJc w:val="left"/>
-      <w:pPr>
-        <w:ind w:left="0" w:hanging="0"/>
-      </w:pPr>
-    </w:lvl>
-    <w:lvl w:ilvl="2">
-      <w:start w:val="1"/>
-      <w:numFmt w:val="none"/>
-      <w:suff w:val="nothing"/>
-      <w:lvlText w:val=""/>
-      <w:lvlJc w:val="left"/>
-      <w:pPr>
-        <w:ind w:left="0" w:hanging="0"/>
-      </w:pPr>
-    </w:lvl>
-    <w:lvl w:ilvl="3">
-      <w:start w:val="1"/>
-      <w:numFmt w:val="none"/>
-      <w:suff w:val="nothing"/>
-      <w:lvlText w:val=""/>
-      <w:lvlJc w:val="left"/>
-      <w:pPr>
-        <w:ind w:left="0" w:hanging="0"/>
-      </w:pPr>
-    </w:lvl>
-    <w:lvl w:ilvl="4">
-      <w:start w:val="1"/>
-      <w:numFmt w:val="none"/>
-      <w:suff w:val="nothing"/>
-      <w:lvlText w:val=""/>
-      <w:lvlJc w:val="left"/>
-      <w:pPr>
-        <w:ind w:left="0" w:hanging="0"/>
-      </w:pPr>
-    </w:lvl>
-    <w:lvl w:ilvl="5">
-      <w:start w:val="1"/>
-      <w:numFmt w:val="none"/>
-      <w:suff w:val="nothing"/>
-      <w:lvlText w:val=""/>
-      <w:lvlJc w:val="left"/>
-      <w:pPr>
-        <w:ind w:left="0" w:hanging="0"/>
-      </w:pPr>
-    </w:lvl>
-    <w:lvl w:ilvl="6">
-      <w:start w:val="1"/>
-      <w:numFmt w:val="none"/>
-      <w:suff w:val="nothing"/>
-      <w:lvlText w:val=""/>
-      <w:lvlJc w:val="left"/>
-      <w:pPr>
-        <w:ind w:left="0" w:hanging="0"/>
-      </w:pPr>
-    </w:lvl>
-    <w:lvl w:ilvl="7">
-      <w:start w:val="1"/>
-      <w:numFmt w:val="none"/>
-      <w:suff w:val="nothing"/>
-      <w:lvlText w:val=""/>
-      <w:lvlJc w:val="left"/>
-      <w:pPr>
-        <w:ind w:left="0" w:hanging="0"/>
-      </w:pPr>
-    </w:lvl>
-    <w:lvl w:ilvl="8">
-      <w:start w:val="1"/>
-      <w:numFmt w:val="none"/>
-      <w:suff w:val="nothing"/>
-      <w:lvlText w:val=""/>
-      <w:lvlJc w:val="left"/>
-      <w:pPr>
-        <w:ind w:left="0" w:hanging="0"/>
-      </w:pPr>
     </w:lvl>
   </w:abstractNum>
   <w:num w:numId="1">
     <w:abstractNumId w:val="1"/>
   </w:num>
   <w:num w:numId="2">
-    <w:abstractNumId w:val="2"/>
+    <w:abstractNumId w:val="0"/>
   </w:num>
 </w:numbering>
 </file>
 
 <file path=word/styles.xml><?xml version="1.0" encoding="utf-8"?>
-<w:styles xmlns:w="http://schemas.openxmlformats.org/wordprocessingml/2006/main" xmlns:w14="http://schemas.microsoft.com/office/word/2010/wordml" xmlns:mc="http://schemas.openxmlformats.org/markup-compatibility/2006" mc:Ignorable="w14">
+<w:styles xmlns:mc="http://schemas.openxmlformats.org/markup-compatibility/2006" xmlns:r="http://schemas.openxmlformats.org/officeDocument/2006/relationships" xmlns:w="http://schemas.openxmlformats.org/wordprocessingml/2006/main" xmlns:w14="http://schemas.microsoft.com/office/word/2010/wordml" xmlns:w15="http://schemas.microsoft.com/office/word/2012/wordml" xmlns:w16cid="http://schemas.microsoft.com/office/word/2016/wordml/cid" xmlns:w16se="http://schemas.microsoft.com/office/word/2015/wordml/symex" mc:Ignorable="w14 w15 w16se w16cid">
   <w:docDefaults>
     <w:rPrDefault>
       <w:rPr>
-        <w:rFonts w:ascii="Liberation Serif" w:hAnsi="Liberation Serif" w:eastAsia="SimSun" w:cs="Arial"/>
+        <w:rFonts w:ascii="Liberation Serif" w:eastAsia="SimSun" w:hAnsi="Liberation Serif" w:cs="Arial"/>
         <w:kern w:val="2"/>
         <w:sz w:val="24"/>
         <w:szCs w:val="24"/>
         <w:lang w:val="en-US" w:eastAsia="zh-CN" w:bidi="hi-IN"/>
       </w:rPr>
     </w:rPrDefault>
-    <w:pPrDefault>
-      <w:pPr>
-        <w:widowControl/>
-      </w:pPr>
-    </w:pPrDefault>
+    <w:pPrDefault/>
   </w:docDefaults>
-  <w:style w:type="paragraph" w:styleId="Normal">
+  <w:latentStyles w:defLockedState="0" w:defUIPriority="99" w:defSemiHidden="0" w:defUnhideWhenUsed="0" w:defQFormat="0" w:count="375">
+    <w:lsdException w:name="Normal" w:uiPriority="0" w:qFormat="1"/>
+    <w:lsdException w:name="heading 1" w:uiPriority="9" w:qFormat="1"/>
+    <w:lsdException w:name="heading 2" w:semiHidden="1" w:uiPriority="9" w:unhideWhenUsed="1" w:qFormat="1"/>
+    <w:lsdException w:name="heading 3" w:semiHidden="1" w:uiPriority="9" w:unhideWhenUsed="1" w:qFormat="1"/>
+    <w:lsdException w:name="heading 4" w:semiHidden="1" w:uiPriority="9" w:unhideWhenUsed="1" w:qFormat="1"/>
+    <w:lsdException w:name="heading 5" w:semiHidden="1" w:uiPriority="9" w:unhideWhenUsed="1" w:qFormat="1"/>
+    <w:lsdException w:name="heading 6" w:semiHidden="1" w:uiPriority="9" w:unhideWhenUsed="1" w:qFormat="1"/>
+    <w:lsdException w:name="heading 7" w:semiHidden="1" w:uiPriority="9" w:unhideWhenUsed="1" w:qFormat="1"/>
+    <w:lsdException w:name="heading 8" w:semiHidden="1" w:uiPriority="9" w:unhideWhenUsed="1" w:qFormat="1"/>
+    <w:lsdException w:name="heading 9" w:semiHidden="1" w:uiPriority="9" w:unhideWhenUsed="1" w:qFormat="1"/>
+    <w:lsdException w:name="index 1" w:semiHidden="1" w:unhideWhenUsed="1"/>
+    <w:lsdException w:name="index 2" w:semiHidden="1" w:unhideWhenUsed="1"/>
+    <w:lsdException w:name="index 3" w:semiHidden="1" w:unhideWhenUsed="1"/>
+    <w:lsdException w:name="index 4" w:semiHidden="1" w:unhideWhenUsed="1"/>
+    <w:lsdException w:name="index 5" w:semiHidden="1" w:unhideWhenUsed="1"/>
+    <w:lsdException w:name="index 6" w:semiHidden="1" w:unhideWhenUsed="1"/>
+    <w:lsdException w:name="index 7" w:semiHidden="1" w:unhideWhenUsed="1"/>
+    <w:lsdException w:name="index 8" w:semiHidden="1" w:unhideWhenUsed="1"/>
+    <w:lsdException w:name="index 9" w:semiHidden="1" w:unhideWhenUsed="1"/>
+    <w:lsdException w:name="toc 1" w:semiHidden="1" w:uiPriority="39" w:unhideWhenUsed="1"/>
+    <w:lsdException w:name="toc 2" w:semiHidden="1" w:uiPriority="39" w:unhideWhenUsed="1"/>
+    <w:lsdException w:name="toc 3" w:semiHidden="1" w:uiPriority="39" w:unhideWhenUsed="1"/>
+    <w:lsdException w:name="toc 4" w:semiHidden="1" w:uiPriority="39" w:unhideWhenUsed="1"/>
+    <w:lsdException w:name="toc 5" w:semiHidden="1" w:uiPriority="39" w:unhideWhenUsed="1"/>
+    <w:lsdException w:name="toc 6" w:semiHidden="1" w:uiPriority="39" w:unhideWhenUsed="1"/>
+    <w:lsdException w:name="toc 7" w:semiHidden="1" w:uiPriority="39" w:unhideWhenUsed="1"/>
+    <w:lsdException w:name="toc 8" w:semiHidden="1" w:uiPriority="39" w:unhideWhenUsed="1"/>
+    <w:lsdException w:name="toc 9" w:semiHidden="1" w:uiPriority="39" w:unhideWhenUsed="1"/>
+    <w:lsdException w:name="Normal Indent" w:semiHidden="1" w:unhideWhenUsed="1"/>
+    <w:lsdException w:name="footnote text" w:semiHidden="1" w:unhideWhenUsed="1"/>
+    <w:lsdException w:name="annotation text" w:semiHidden="1" w:unhideWhenUsed="1"/>
+    <w:lsdException w:name="header" w:semiHidden="1" w:unhideWhenUsed="1"/>
+    <w:lsdException w:name="footer" w:semiHidden="1" w:unhideWhenUsed="1"/>
+    <w:lsdException w:name="index heading" w:semiHidden="1" w:unhideWhenUsed="1"/>
+    <w:lsdException w:name="caption" w:semiHidden="1" w:uiPriority="35" w:unhideWhenUsed="1" w:qFormat="1"/>
+    <w:lsdException w:name="table of figures" w:semiHidden="1" w:unhideWhenUsed="1"/>
+    <w:lsdException w:name="envelope address" w:semiHidden="1" w:unhideWhenUsed="1"/>
+    <w:lsdException w:name="envelope return" w:semiHidden="1" w:unhideWhenUsed="1"/>
+    <w:lsdException w:name="footnote reference" w:semiHidden="1" w:unhideWhenUsed="1"/>
+    <w:lsdException w:name="annotation reference" w:semiHidden="1" w:unhideWhenUsed="1"/>
+    <w:lsdException w:name="line number" w:semiHidden="1" w:unhideWhenUsed="1"/>
+    <w:lsdException w:name="page number" w:semiHidden="1" w:unhideWhenUsed="1"/>
+    <w:lsdException w:name="endnote reference" w:semiHidden="1" w:unhideWhenUsed="1"/>
+    <w:lsdException w:name="endnote text" w:semiHidden="1" w:unhideWhenUsed="1"/>
+    <w:lsdException w:name="table of authorities" w:semiHidden="1" w:unhideWhenUsed="1"/>
+    <w:lsdException w:name="macro" w:semiHidden="1" w:unhideWhenUsed="1"/>
+    <w:lsdException w:name="toa heading" w:semiHidden="1" w:unhideWhenUsed="1"/>
+    <w:lsdException w:name="List" w:semiHidden="1" w:unhideWhenUsed="1"/>
+    <w:lsdException w:name="List Bullet" w:semiHidden="1" w:unhideWhenUsed="1"/>
+    <w:lsdException w:name="List Number" w:semiHidden="1" w:unhideWhenUsed="1"/>
+    <w:lsdException w:name="List 2" w:semiHidden="1" w:unhideWhenUsed="1"/>
+    <w:lsdException w:name="List 3" w:semiHidden="1" w:unhideWhenUsed="1"/>
+    <w:lsdException w:name="List 4" w:semiHidden="1" w:unhideWhenUsed="1"/>
+    <w:lsdException w:name="List 5" w:semiHidden="1" w:unhideWhenUsed="1"/>
+    <w:lsdException w:name="List Bullet 2" w:semiHidden="1" w:unhideWhenUsed="1"/>
+    <w:lsdException w:name="List Bullet 3" w:semiHidden="1" w:unhideWhenUsed="1"/>
+    <w:lsdException w:name="List Bullet 4" w:semiHidden="1" w:unhideWhenUsed="1"/>
+    <w:lsdException w:name="List Bullet 5" w:semiHidden="1" w:unhideWhenUsed="1"/>
+    <w:lsdException w:name="List Number 2" w:semiHidden="1" w:unhideWhenUsed="1"/>
+    <w:lsdException w:name="List Number 3" w:semiHidden="1" w:unhideWhenUsed="1"/>
+    <w:lsdException w:name="List Number 4" w:semiHidden="1" w:unhideWhenUsed="1"/>
+    <w:lsdException w:name="List Number 5" w:semiHidden="1" w:unhideWhenUsed="1"/>
+    <w:lsdException w:name="Title" w:uiPriority="10" w:qFormat="1"/>
+    <w:lsdException w:name="Closing" w:semiHidden="1" w:unhideWhenUsed="1"/>
+    <w:lsdException w:name="Signature" w:semiHidden="1" w:unhideWhenUsed="1"/>
+    <w:lsdException w:name="Default Paragraph Font" w:semiHidden="1" w:uiPriority="1" w:unhideWhenUsed="1"/>
+    <w:lsdException w:name="Body Text" w:semiHidden="1" w:unhideWhenUsed="1"/>
+    <w:lsdException w:name="Body Text Indent" w:semiHidden="1" w:unhideWhenUsed="1"/>
+    <w:lsdException w:name="List Continue" w:semiHidden="1" w:unhideWhenUsed="1"/>
+    <w:lsdException w:name="List Continue 2" w:semiHidden="1" w:unhideWhenUsed="1"/>
+    <w:lsdException w:name="List Continue 3" w:semiHidden="1" w:unhideWhenUsed="1"/>
+    <w:lsdException w:name="List Continue 4" w:semiHidden="1" w:unhideWhenUsed="1"/>
+    <w:lsdException w:name="List Continue 5" w:semiHidden="1" w:unhideWhenUsed="1"/>
+    <w:lsdException w:name="Message Header" w:semiHidden="1" w:unhideWhenUsed="1"/>
+    <w:lsdException w:name="Subtitle" w:uiPriority="11" w:qFormat="1"/>
+    <w:lsdException w:name="Salutation" w:semiHidden="1" w:unhideWhenUsed="1"/>
+    <w:lsdException w:name="Date" w:semiHidden="1" w:unhideWhenUsed="1"/>
+    <w:lsdException w:name="Body Text First Indent" w:semiHidden="1" w:unhideWhenUsed="1"/>
+    <w:lsdException w:name="Body Text First Indent 2" w:semiHidden="1" w:unhideWhenUsed="1"/>
+    <w:lsdException w:name="Note Heading" w:semiHidden="1" w:unhideWhenUsed="1"/>
+    <w:lsdException w:name="Body Text 2" w:semiHidden="1" w:unhideWhenUsed="1"/>
+    <w:lsdException w:name="Body Text 3" w:semiHidden="1" w:unhideWhenUsed="1"/>
+    <w:lsdException w:name="Body Text Indent 2" w:semiHidden="1" w:unhideWhenUsed="1"/>
+    <w:lsdException w:name="Body Text Indent 3" w:semiHidden="1" w:unhideWhenUsed="1"/>
+    <w:lsdException w:name="Block Text" w:semiHidden="1" w:unhideWhenUsed="1"/>
+    <w:lsdException w:name="Hyperlink" w:semiHidden="1" w:unhideWhenUsed="1"/>
+    <w:lsdException w:name="FollowedHyperlink" w:semiHidden="1" w:unhideWhenUsed="1"/>
+    <w:lsdException w:name="Strong" w:uiPriority="22" w:qFormat="1"/>
+    <w:lsdException w:name="Emphasis" w:uiPriority="20" w:qFormat="1"/>
+    <w:lsdException w:name="Document Map" w:semiHidden="1" w:unhideWhenUsed="1"/>
+    <w:lsdException w:name="Plain Text" w:semiHidden="1" w:unhideWhenUsed="1"/>
+    <w:lsdException w:name="E-mail Signature" w:semiHidden="1" w:unhideWhenUsed="1"/>
+    <w:lsdException w:name="HTML Top of Form" w:semiHidden="1" w:unhideWhenUsed="1"/>
+    <w:lsdException w:name="HTML Bottom of Form" w:semiHidden="1" w:unhideWhenUsed="1"/>
+    <w:lsdException w:name="Normal (Web)" w:semiHidden="1" w:unhideWhenUsed="1"/>
+    <w:lsdException w:name="HTML Acronym" w:semiHidden="1" w:unhideWhenUsed="1"/>
+    <w:lsdException w:name="HTML Address" w:semiHidden="1" w:unhideWhenUsed="1"/>
+    <w:lsdException w:name="HTML Cite" w:semiHidden="1" w:unhideWhenUsed="1"/>
+    <w:lsdException w:name="HTML Code" w:semiHidden="1" w:unhideWhenUsed="1"/>
+    <w:lsdException w:name="HTML Definition" w:semiHidden="1" w:unhideWhenUsed="1"/>
+    <w:lsdException w:name="HTML Keyboard" w:semiHidden="1" w:unhideWhenUsed="1"/>
+    <w:lsdException w:name="HTML Preformatted" w:semiHidden="1" w:unhideWhenUsed="1"/>
+    <w:lsdException w:name="HTML Sample" w:semiHidden="1" w:unhideWhenUsed="1"/>
+    <w:lsdException w:name="HTML Typewriter" w:semiHidden="1" w:unhideWhenUsed="1"/>
+    <w:lsdException w:name="HTML Variable" w:semiHidden="1" w:unhideWhenUsed="1"/>
+    <w:lsdException w:name="Normal Table" w:semiHidden="1" w:unhideWhenUsed="1"/>
+    <w:lsdException w:name="annotation subject" w:semiHidden="1" w:unhideWhenUsed="1"/>
+    <w:lsdException w:name="No List" w:semiHidden="1" w:unhideWhenUsed="1"/>
+    <w:lsdException w:name="Outline List 1" w:semiHidden="1" w:unhideWhenUsed="1"/>
+    <w:lsdException w:name="Outline List 2" w:semiHidden="1" w:unhideWhenUsed="1"/>
+    <w:lsdException w:name="Outline List 3" w:semiHidden="1" w:unhideWhenUsed="1"/>
+    <w:lsdException w:name="Table Simple 1" w:semiHidden="1" w:unhideWhenUsed="1"/>
+    <w:lsdException w:name="Table Simple 2" w:semiHidden="1" w:unhideWhenUsed="1"/>
+    <w:lsdException w:name="Table Simple 3" w:semiHidden="1" w:unhideWhenUsed="1"/>
+    <w:lsdException w:name="Table Classic 1" w:semiHidden="1" w:unhideWhenUsed="1"/>
+    <w:lsdException w:name="Table Classic 2" w:semiHidden="1" w:unhideWhenUsed="1"/>
+    <w:lsdException w:name="Table Classic 3" w:semiHidden="1" w:unhideWhenUsed="1"/>
+    <w:lsdException w:name="Table Classic 4" w:semiHidden="1" w:unhideWhenUsed="1"/>
+    <w:lsdException w:name="Table Colorful 1" w:semiHidden="1" w:unhideWhenUsed="1"/>
+    <w:lsdException w:name="Table Colorful 2" w:semiHidden="1" w:unhideWhenUsed="1"/>
+    <w:lsdException w:name="Table Colorful 3" w:semiHidden="1" w:unhideWhenUsed="1"/>
+    <w:lsdException w:name="Table Columns 1" w:semiHidden="1" w:unhideWhenUsed="1"/>
+    <w:lsdException w:name="Table Columns 2" w:semiHidden="1" w:unhideWhenUsed="1"/>
+    <w:lsdException w:name="Table Columns 3" w:semiHidden="1" w:unhideWhenUsed="1"/>
+    <w:lsdException w:name="Table Columns 4" w:semiHidden="1" w:unhideWhenUsed="1"/>
+    <w:lsdException w:name="Table Columns 5" w:semiHidden="1" w:unhideWhenUsed="1"/>
+    <w:lsdException w:name="Table Grid 1" w:semiHidden="1" w:unhideWhenUsed="1"/>
+    <w:lsdException w:name="Table Grid 2" w:semiHidden="1" w:unhideWhenUsed="1"/>
+    <w:lsdException w:name="Table Grid 3" w:semiHidden="1" w:unhideWhenUsed="1"/>
+    <w:lsdException w:name="Table Grid 4" w:semiHidden="1" w:unhideWhenUsed="1"/>
+    <w:lsdException w:name="Table Grid 5" w:semiHidden="1" w:unhideWhenUsed="1"/>
+    <w:lsdException w:name="Table Grid 6" w:semiHidden="1" w:unhideWhenUsed="1"/>
+    <w:lsdException w:name="Table Grid 7" w:semiHidden="1" w:unhideWhenUsed="1"/>
+    <w:lsdException w:name="Table Grid 8" w:semiHidden="1" w:unhideWhenUsed="1"/>
+    <w:lsdException w:name="Table List 1" w:semiHidden="1" w:unhideWhenUsed="1"/>
+    <w:lsdException w:name="Table List 2" w:semiHidden="1" w:unhideWhenUsed="1"/>
+    <w:lsdException w:name="Table List 3" w:semiHidden="1" w:unhideWhenUsed="1"/>
+    <w:lsdException w:name="Table List 4" w:semiHidden="1" w:unhideWhenUsed="1"/>
+    <w:lsdException w:name="Table List 5" w:semiHidden="1" w:unhideWhenUsed="1"/>
+    <w:lsdException w:name="Table List 6" w:semiHidden="1" w:unhideWhenUsed="1"/>
+    <w:lsdException w:name="Table List 7" w:semiHidden="1" w:unhideWhenUsed="1"/>
+    <w:lsdException w:name="Table List 8" w:semiHidden="1" w:unhideWhenUsed="1"/>
+    <w:lsdException w:name="Table 3D effects 1" w:semiHidden="1" w:unhideWhenUsed="1"/>
+    <w:lsdException w:name="Table 3D effects 2" w:semiHidden="1" w:unhideWhenUsed="1"/>
+    <w:lsdException w:name="Table 3D effects 3" w:semiHidden="1" w:unhideWhenUsed="1"/>
+    <w:lsdException w:name="Table Contemporary" w:semiHidden="1" w:unhideWhenUsed="1"/>
+    <w:lsdException w:name="Table Elegant" w:semiHidden="1" w:unhideWhenUsed="1"/>
+    <w:lsdException w:name="Table Professional" w:semiHidden="1" w:unhideWhenUsed="1"/>
+    <w:lsdException w:name="Table Subtle 1" w:semiHidden="1" w:unhideWhenUsed="1"/>
+    <w:lsdException w:name="Table Subtle 2" w:semiHidden="1" w:unhideWhenUsed="1"/>
+    <w:lsdException w:name="Table Web 1" w:semiHidden="1" w:unhideWhenUsed="1"/>
+    <w:lsdException w:name="Table Web 2" w:semiHidden="1" w:unhideWhenUsed="1"/>
+    <w:lsdException w:name="Table Web 3" w:semiHidden="1" w:unhideWhenUsed="1"/>
+    <w:lsdException w:name="Balloon Text" w:semiHidden="1" w:unhideWhenUsed="1"/>
+    <w:lsdException w:name="Table Grid" w:uiPriority="39"/>
+    <w:lsdException w:name="Table Theme" w:semiHidden="1" w:unhideWhenUsed="1"/>
+    <w:lsdException w:name="Placeholder Text" w:semiHidden="1"/>
+    <w:lsdException w:name="No Spacing" w:uiPriority="1" w:qFormat="1"/>
+    <w:lsdException w:name="Light Shading" w:uiPriority="60"/>
+    <w:lsdException w:name="Light List" w:uiPriority="61"/>
+    <w:lsdException w:name="Light Grid" w:uiPriority="62"/>
+    <w:lsdException w:name="Medium Shading 1" w:uiPriority="63"/>
+    <w:lsdException w:name="Medium Shading 2" w:uiPriority="64"/>
+    <w:lsdException w:name="Medium List 1" w:uiPriority="65"/>
+    <w:lsdException w:name="Medium List 2" w:uiPriority="66"/>
+    <w:lsdException w:name="Medium Grid 1" w:uiPriority="67"/>
+    <w:lsdException w:name="Medium Grid 2" w:uiPriority="68"/>
+    <w:lsdException w:name="Medium Grid 3" w:uiPriority="69"/>
+    <w:lsdException w:name="Dark List" w:uiPriority="70"/>
+    <w:lsdException w:name="Colorful Shading" w:uiPriority="71"/>
+    <w:lsdException w:name="Colorful List" w:uiPriority="72"/>
+    <w:lsdException w:name="Colorful Grid" w:uiPriority="73"/>
+    <w:lsdException w:name="Light Shading Accent 1" w:uiPriority="60"/>
+    <w:lsdException w:name="Light List Accent 1" w:uiPriority="61"/>
+    <w:lsdException w:name="Light Grid Accent 1" w:uiPriority="62"/>
+    <w:lsdException w:name="Medium Shading 1 Accent 1" w:uiPriority="63"/>
+    <w:lsdException w:name="Medium Shading 2 Accent 1" w:uiPriority="64"/>
+    <w:lsdException w:name="Medium List 1 Accent 1" w:uiPriority="65"/>
+    <w:lsdException w:name="Revision" w:semiHidden="1"/>
+    <w:lsdException w:name="List Paragraph" w:uiPriority="34" w:qFormat="1"/>
+    <w:lsdException w:name="Quote" w:uiPriority="29" w:qFormat="1"/>
+    <w:lsdException w:name="Intense Quote" w:uiPriority="30" w:qFormat="1"/>
+    <w:lsdException w:name="Medium List 2 Accent 1" w:uiPriority="66"/>
+    <w:lsdException w:name="Medium Grid 1 Accent 1" w:uiPriority="67"/>
+    <w:lsdException w:name="Medium Grid 2 Accent 1" w:uiPriority="68"/>
+    <w:lsdException w:name="Medium Grid 3 Accent 1" w:uiPriority="69"/>
+    <w:lsdException w:name="Dark List Accent 1" w:uiPriority="70"/>
+    <w:lsdException w:name="Colorful Shading Accent 1" w:uiPriority="71"/>
+    <w:lsdException w:name="Colorful List Accent 1" w:uiPriority="72"/>
+    <w:lsdException w:name="Colorful Grid Accent 1" w:uiPriority="73"/>
+    <w:lsdException w:name="Light Shading Accent 2" w:uiPriority="60"/>
+    <w:lsdException w:name="Light List Accent 2" w:uiPriority="61"/>
+    <w:lsdException w:name="Light Grid Accent 2" w:uiPriority="62"/>
+    <w:lsdException w:name="Medium Shading 1 Accent 2" w:uiPriority="63"/>
+    <w:lsdException w:name="Medium Shading 2 Accent 2" w:uiPriority="64"/>
+    <w:lsdException w:name="Medium List 1 Accent 2" w:uiPriority="65"/>
+    <w:lsdException w:name="Medium List 2 Accent 2" w:uiPriority="66"/>
+    <w:lsdException w:name="Medium Grid 1 Accent 2" w:uiPriority="67"/>
+    <w:lsdException w:name="Medium Grid 2 Accent 2" w:uiPriority="68"/>
+    <w:lsdException w:name="Medium Grid 3 Accent 2" w:uiPriority="69"/>
+    <w:lsdException w:name="Dark List Accent 2" w:uiPriority="70"/>
+    <w:lsdException w:name="Colorful Shading Accent 2" w:uiPriority="71"/>
+    <w:lsdException w:name="Colorful List Accent 2" w:uiPriority="72"/>
+    <w:lsdException w:name="Colorful Grid Accent 2" w:uiPriority="73"/>
+    <w:lsdException w:name="Light Shading Accent 3" w:uiPriority="60"/>
+    <w:lsdException w:name="Light List Accent 3" w:uiPriority="61"/>
+    <w:lsdException w:name="Light Grid Accent 3" w:uiPriority="62"/>
+    <w:lsdException w:name="Medium Shading 1 Accent 3" w:uiPriority="63"/>
+    <w:lsdException w:name="Medium Shading 2 Accent 3" w:uiPriority="64"/>
+    <w:lsdException w:name="Medium List 1 Accent 3" w:uiPriority="65"/>
+    <w:lsdException w:name="Medium List 2 Accent 3" w:uiPriority="66"/>
+    <w:lsdException w:name="Medium Grid 1 Accent 3" w:uiPriority="67"/>
+    <w:lsdException w:name="Medium Grid 2 Accent 3" w:uiPriority="68"/>
+    <w:lsdException w:name="Medium Grid 3 Accent 3" w:uiPriority="69"/>
+    <w:lsdException w:name="Dark List Accent 3" w:uiPriority="70"/>
+    <w:lsdException w:name="Colorful Shading Accent 3" w:uiPriority="71"/>
+    <w:lsdException w:name="Colorful List Accent 3" w:uiPriority="72"/>
+    <w:lsdException w:name="Colorful Grid Accent 3" w:uiPriority="73"/>
+    <w:lsdException w:name="Light Shading Accent 4" w:uiPriority="60"/>
+    <w:lsdException w:name="Light List Accent 4" w:uiPriority="61"/>
+    <w:lsdException w:name="Light Grid Accent 4" w:uiPriority="62"/>
+    <w:lsdException w:name="Medium Shading 1 Accent 4" w:uiPriority="63"/>
+    <w:lsdException w:name="Medium Shading 2 Accent 4" w:uiPriority="64"/>
+    <w:lsdException w:name="Medium List 1 Accent 4" w:uiPriority="65"/>
+    <w:lsdException w:name="Medium List 2 Accent 4" w:uiPriority="66"/>
+    <w:lsdException w:name="Medium Grid 1 Accent 4" w:uiPriority="67"/>
+    <w:lsdException w:name="Medium Grid 2 Accent 4" w:uiPriority="68"/>
+    <w:lsdException w:name="Medium Grid 3 Accent 4" w:uiPriority="69"/>
+    <w:lsdException w:name="Dark List Accent 4" w:uiPriority="70"/>
+    <w:lsdException w:name="Colorful Shading Accent 4" w:uiPriority="71"/>
+    <w:lsdException w:name="Colorful List Accent 4" w:uiPriority="72"/>
+    <w:lsdException w:name="Colorful Grid Accent 4" w:uiPriority="73"/>
+    <w:lsdException w:name="Light Shading Accent 5" w:uiPriority="60"/>
+    <w:lsdException w:name="Light List Accent 5" w:uiPriority="61"/>
+    <w:lsdException w:name="Light Grid Accent 5" w:uiPriority="62"/>
+    <w:lsdException w:name="Medium Shading 1 Accent 5" w:uiPriority="63"/>
+    <w:lsdException w:name="Medium Shading 2 Accent 5" w:uiPriority="64"/>
+    <w:lsdException w:name="Medium List 1 Accent 5" w:uiPriority="65"/>
+    <w:lsdException w:name="Medium List 2 Accent 5" w:uiPriority="66"/>
+    <w:lsdException w:name="Medium Grid 1 Accent 5" w:uiPriority="67"/>
+    <w:lsdException w:name="Medium Grid 2 Accent 5" w:uiPriority="68"/>
+    <w:lsdException w:name="Medium Grid 3 Accent 5" w:uiPriority="69"/>
+    <w:lsdException w:name="Dark List Accent 5" w:uiPriority="70"/>
+    <w:lsdException w:name="Colorful Shading Accent 5" w:uiPriority="71"/>
+    <w:lsdException w:name="Colorful List Accent 5" w:uiPriority="72"/>
+    <w:lsdException w:name="Colorful Grid Accent 5" w:uiPriority="73"/>
+    <w:lsdException w:name="Light Shading Accent 6" w:uiPriority="60"/>
+    <w:lsdException w:name="Light List Accent 6" w:uiPriority="61"/>
+    <w:lsdException w:name="Light Grid Accent 6" w:uiPriority="62"/>
+    <w:lsdException w:name="Medium Shading 1 Accent 6" w:uiPriority="63"/>
+    <w:lsdException w:name="Medium Shading 2 Accent 6" w:uiPriority="64"/>
+    <w:lsdException w:name="Medium List 1 Accent 6" w:uiPriority="65"/>
+    <w:lsdException w:name="Medium List 2 Accent 6" w:uiPriority="66"/>
+    <w:lsdException w:name="Medium Grid 1 Accent 6" w:uiPriority="67"/>
+    <w:lsdException w:name="Medium Grid 2 Accent 6" w:uiPriority="68"/>
+    <w:lsdException w:name="Medium Grid 3 Accent 6" w:uiPriority="69"/>
+    <w:lsdException w:name="Dark List Accent 6" w:uiPriority="70"/>
+    <w:lsdException w:name="Colorful Shading Accent 6" w:uiPriority="71"/>
+    <w:lsdException w:name="Colorful List Accent 6" w:uiPriority="72"/>
+    <w:lsdException w:name="Colorful Grid Accent 6" w:uiPriority="73"/>
+    <w:lsdException w:name="Subtle Emphasis" w:uiPriority="19" w:qFormat="1"/>
+    <w:lsdException w:name="Intense Emphasis" w:uiPriority="21" w:qFormat="1"/>
+    <w:lsdException w:name="Subtle Reference" w:uiPriority="31" w:qFormat="1"/>
+    <w:lsdException w:name="Intense Reference" w:uiPriority="32" w:qFormat="1"/>
+    <w:lsdException w:name="Book Title" w:uiPriority="33" w:qFormat="1"/>
+    <w:lsdException w:name="Bibliography" w:semiHidden="1" w:uiPriority="37" w:unhideWhenUsed="1"/>
+    <w:lsdException w:name="TOC Heading" w:semiHidden="1" w:uiPriority="39" w:unhideWhenUsed="1" w:qFormat="1"/>
+    <w:lsdException w:name="Plain Table 1" w:uiPriority="41"/>
+    <w:lsdException w:name="Plain Table 2" w:uiPriority="42"/>
+    <w:lsdException w:name="Plain Table 3" w:uiPriority="43"/>
+    <w:lsdException w:name="Plain Table 4" w:uiPriority="44"/>
+    <w:lsdException w:name="Plain Table 5" w:uiPriority="45"/>
+    <w:lsdException w:name="Grid Table Light" w:uiPriority="40"/>
+    <w:lsdException w:name="Grid Table 1 Light" w:uiPriority="46"/>
+    <w:lsdException w:name="Grid Table 2" w:uiPriority="47"/>
+    <w:lsdException w:name="Grid Table 3" w:uiPriority="48"/>
+    <w:lsdException w:name="Grid Table 4" w:uiPriority="49"/>
+    <w:lsdException w:name="Grid Table 5 Dark" w:uiPriority="50"/>
+    <w:lsdException w:name="Grid Table 6 Colorful" w:uiPriority="51"/>
+    <w:lsdException w:name="Grid Table 7 Colorful" w:uiPriority="52"/>
+    <w:lsdException w:name="Grid Table 1 Light Accent 1" w:uiPriority="46"/>
+    <w:lsdException w:name="Grid Table 2 Accent 1" w:uiPriority="47"/>
+    <w:lsdException w:name="Grid Table 3 Accent 1" w:uiPriority="48"/>
+    <w:lsdException w:name="Grid Table 4 Accent 1" w:uiPriority="49"/>
+    <w:lsdException w:name="Grid Table 5 Dark Accent 1" w:uiPriority="50"/>
+    <w:lsdException w:name="Grid Table 6 Colorful Accent 1" w:uiPriority="51"/>
+    <w:lsdException w:name="Grid Table 7 Colorful Accent 1" w:uiPriority="52"/>
+    <w:lsdException w:name="Grid Table 1 Light Accent 2" w:uiPriority="46"/>
+    <w:lsdException w:name="Grid Table 2 Accent 2" w:uiPriority="47"/>
+    <w:lsdException w:name="Grid Table 3 Accent 2" w:uiPriority="48"/>
+    <w:lsdException w:name="Grid Table 4 Accent 2" w:uiPriority="49"/>
+    <w:lsdException w:name="Grid Table 5 Dark Accent 2" w:uiPriority="50"/>
+    <w:lsdException w:name="Grid Table 6 Colorful Accent 2" w:uiPriority="51"/>
+    <w:lsdException w:name="Grid Table 7 Colorful Accent 2" w:uiPriority="52"/>
+    <w:lsdException w:name="Grid Table 1 Light Accent 3" w:uiPriority="46"/>
+    <w:lsdException w:name="Grid Table 2 Accent 3" w:uiPriority="47"/>
+    <w:lsdException w:name="Grid Table 3 Accent 3" w:uiPriority="48"/>
+    <w:lsdException w:name="Grid Table 4 Accent 3" w:uiPriority="49"/>
+    <w:lsdException w:name="Grid Table 5 Dark Accent 3" w:uiPriority="50"/>
+    <w:lsdException w:name="Grid Table 6 Colorful Accent 3" w:uiPriority="51"/>
+    <w:lsdException w:name="Grid Table 7 Colorful Accent 3" w:uiPriority="52"/>
+    <w:lsdException w:name="Grid Table 1 Light Accent 4" w:uiPriority="46"/>
+    <w:lsdException w:name="Grid Table 2 Accent 4" w:uiPriority="47"/>
+    <w:lsdException w:name="Grid Table 3 Accent 4" w:uiPriority="48"/>
+    <w:lsdException w:name="Grid Table 4 Accent 4" w:uiPriority="49"/>
+    <w:lsdException w:name="Grid Table 5 Dark Accent 4" w:uiPriority="50"/>
+    <w:lsdException w:name="Grid Table 6 Colorful Accent 4" w:uiPriority="51"/>
+    <w:lsdException w:name="Grid Table 7 Colorful Accent 4" w:uiPriority="52"/>
+    <w:lsdException w:name="Grid Table 1 Light Accent 5" w:uiPriority="46"/>
+    <w:lsdException w:name="Grid Table 2 Accent 5" w:uiPriority="47"/>
+    <w:lsdException w:name="Grid Table 3 Accent 5" w:uiPriority="48"/>
+    <w:lsdException w:name="Grid Table 4 Accent 5" w:uiPriority="49"/>
+    <w:lsdException w:name="Grid Table 5 Dark Accent 5" w:uiPriority="50"/>
+    <w:lsdException w:name="Grid Table 6 Colorful Accent 5" w:uiPriority="51"/>
+    <w:lsdException w:name="Grid Table 7 Colorful Accent 5" w:uiPriority="52"/>
+    <w:lsdException w:name="Grid Table 1 Light Accent 6" w:uiPriority="46"/>
+    <w:lsdException w:name="Grid Table 2 Accent 6" w:uiPriority="47"/>
+    <w:lsdException w:name="Grid Table 3 Accent 6" w:uiPriority="48"/>
+    <w:lsdException w:name="Grid Table 4 Accent 6" w:uiPriority="49"/>
+    <w:lsdException w:name="Grid Table 5 Dark Accent 6" w:uiPriority="50"/>
+    <w:lsdException w:name="Grid Table 6 Colorful Accent 6" w:uiPriority="51"/>
+    <w:lsdException w:name="Grid Table 7 Colorful Accent 6" w:uiPriority="52"/>
+    <w:lsdException w:name="List Table 1 Light" w:uiPriority="46"/>
+    <w:lsdException w:name="List Table 2" w:uiPriority="47"/>
+    <w:lsdException w:name="List Table 3" w:uiPriority="48"/>
+    <w:lsdException w:name="List Table 4" w:uiPriority="49"/>
+    <w:lsdException w:name="List Table 5 Dark" w:uiPriority="50"/>
+    <w:lsdException w:name="List Table 6 Colorful" w:uiPriority="51"/>
+    <w:lsdException w:name="List Table 7 Colorful" w:uiPriority="52"/>
+    <w:lsdException w:name="List Table 1 Light Accent 1" w:uiPriority="46"/>
+    <w:lsdException w:name="List Table 2 Accent 1" w:uiPriority="47"/>
+    <w:lsdException w:name="List Table 3 Accent 1" w:uiPriority="48"/>
+    <w:lsdException w:name="List Table 4 Accent 1" w:uiPriority="49"/>
+    <w:lsdException w:name="List Table 5 Dark Accent 1" w:uiPriority="50"/>
+    <w:lsdException w:name="List Table 6 Colorful Accent 1" w:uiPriority="51"/>
+    <w:lsdException w:name="List Table 7 Colorful Accent 1" w:uiPriority="52"/>
+    <w:lsdException w:name="List Table 1 Light Accent 2" w:uiPriority="46"/>
+    <w:lsdException w:name="List Table 2 Accent 2" w:uiPriority="47"/>
+    <w:lsdException w:name="List Table 3 Accent 2" w:uiPriority="48"/>
+    <w:lsdException w:name="List Table 4 Accent 2" w:uiPriority="49"/>
+    <w:lsdException w:name="List Table 5 Dark Accent 2" w:uiPriority="50"/>
+    <w:lsdException w:name="List Table 6 Colorful Accent 2" w:uiPriority="51"/>
+    <w:lsdException w:name="List Table 7 Colorful Accent 2" w:uiPriority="52"/>
+    <w:lsdException w:name="List Table 1 Light Accent 3" w:uiPriority="46"/>
+    <w:lsdException w:name="List Table 2 Accent 3" w:uiPriority="47"/>
+    <w:lsdException w:name="List Table 3 Accent 3" w:uiPriority="48"/>
+    <w:lsdException w:name="List Table 4 Accent 3" w:uiPriority="49"/>
+    <w:lsdException w:name="List Table 5 Dark Accent 3" w:uiPriority="50"/>
+    <w:lsdException w:name="List Table 6 Colorful Accent 3" w:uiPriority="51"/>
+    <w:lsdException w:name="List Table 7 Colorful Accent 3" w:uiPriority="52"/>
+    <w:lsdException w:name="List Table 1 Light Accent 4" w:uiPriority="46"/>
+    <w:lsdException w:name="List Table 2 Accent 4" w:uiPriority="47"/>
+    <w:lsdException w:name="List Table 3 Accent 4" w:uiPriority="48"/>
+    <w:lsdException w:name="List Table 4 Accent 4" w:uiPriority="49"/>
+    <w:lsdException w:name="List Table 5 Dark Accent 4" w:uiPriority="50"/>
+    <w:lsdException w:name="List Table 6 Colorful Accent 4" w:uiPriority="51"/>
+    <w:lsdException w:name="List Table 7 Colorful Accent 4" w:uiPriority="52"/>
+    <w:lsdException w:name="List Table 1 Light Accent 5" w:uiPriority="46"/>
+    <w:lsdException w:name="List Table 2 Accent 5" w:uiPriority="47"/>
+    <w:lsdException w:name="List Table 3 Accent 5" w:uiPriority="48"/>
+    <w:lsdException w:name="List Table 4 Accent 5" w:uiPriority="49"/>
+    <w:lsdException w:name="List Table 5 Dark Accent 5" w:uiPriority="50"/>
+    <w:lsdException w:name="List Table 6 Colorful Accent 5" w:uiPriority="51"/>
+    <w:lsdException w:name="List Table 7 Colorful Accent 5" w:uiPriority="52"/>
+    <w:lsdException w:name="List Table 1 Light Accent 6" w:uiPriority="46"/>
+    <w:lsdException w:name="List Table 2 Accent 6" w:uiPriority="47"/>
+    <w:lsdException w:name="List Table 3 Accent 6" w:uiPriority="48"/>
+    <w:lsdException w:name="List Table 4 Accent 6" w:uiPriority="49"/>
+    <w:lsdException w:name="List Table 5 Dark Accent 6" w:uiPriority="50"/>
+    <w:lsdException w:name="List Table 6 Colorful Accent 6" w:uiPriority="51"/>
+    <w:lsdException w:name="List Table 7 Colorful Accent 6" w:uiPriority="52"/>
+    <w:lsdException w:name="Mention" w:semiHidden="1" w:unhideWhenUsed="1"/>
+    <w:lsdException w:name="Smart Hyperlink" w:semiHidden="1" w:unhideWhenUsed="1"/>
+    <w:lsdException w:name="Hashtag" w:semiHidden="1" w:unhideWhenUsed="1"/>
+    <w:lsdException w:name="Unresolved Mention" w:semiHidden="1" w:unhideWhenUsed="1"/>
+  </w:latentStyles>
+  <w:style w:type="paragraph" w:default="1" w:styleId="Normal">
     <w:name w:val="Normal"/>
     <w:qFormat/>
-    <w:pPr>
-      <w:widowControl/>
-    </w:pPr>
-    <w:rPr>
-      <w:rFonts w:ascii="Liberation Serif" w:hAnsi="Liberation Serif" w:eastAsia="SimSun" w:cs="Arial"/>
-      <w:color w:val="auto"/>
-      <w:kern w:val="2"/>
-      <w:sz w:val="24"/>
-      <w:szCs w:val="24"/>
-      <w:lang w:val="en-US" w:eastAsia="zh-CN" w:bidi="hi-IN"/>
-    </w:rPr>
-  </w:style>
-  <w:style w:type="character" w:styleId="ListLabel11">
+  </w:style>
+  <w:style w:type="character" w:default="1" w:styleId="DefaultParagraphFont">
+    <w:name w:val="Default Paragraph Font"/>
+    <w:uiPriority w:val="1"/>
+    <w:semiHidden/>
+    <w:unhideWhenUsed/>
+  </w:style>
+  <w:style w:type="table" w:default="1" w:styleId="TableNormal">
+    <w:name w:val="Normal Table"/>
+    <w:uiPriority w:val="99"/>
+    <w:semiHidden/>
+    <w:unhideWhenUsed/>
+    <w:tblPr>
+      <w:tblInd w:w="0" w:type="dxa"/>
+      <w:tblCellMar>
+        <w:top w:w="0" w:type="dxa"/>
+        <w:left w:w="108" w:type="dxa"/>
+        <w:bottom w:w="0" w:type="dxa"/>
+        <w:right w:w="108" w:type="dxa"/>
+      </w:tblCellMar>
+    </w:tblPr>
+  </w:style>
+  <w:style w:type="numbering" w:default="1" w:styleId="NoList">
+    <w:name w:val="No List"/>
+    <w:uiPriority w:val="99"/>
+    <w:semiHidden/>
+    <w:unhideWhenUsed/>
+  </w:style>
+  <w:style w:type="character" w:customStyle="1" w:styleId="ListLabel11">
     <w:name w:val="ListLabel 11"/>
     <w:qFormat/>
     <w:rPr>
@@ -699,95 +1169,90 @@
       <w:sz w:val="18"/>
     </w:rPr>
   </w:style>
-  <w:style w:type="character" w:styleId="ListLabel12">
+  <w:style w:type="character" w:customStyle="1" w:styleId="ListLabel12">
     <w:name w:val="ListLabel 12"/>
     <w:qFormat/>
     <w:rPr>
       <w:sz w:val="20"/>
     </w:rPr>
   </w:style>
-  <w:style w:type="character" w:styleId="ListLabel13">
+  <w:style w:type="character" w:customStyle="1" w:styleId="ListLabel13">
     <w:name w:val="ListLabel 13"/>
     <w:qFormat/>
     <w:rPr>
       <w:sz w:val="20"/>
     </w:rPr>
   </w:style>
-  <w:style w:type="character" w:styleId="ListLabel14">
+  <w:style w:type="character" w:customStyle="1" w:styleId="ListLabel14">
     <w:name w:val="ListLabel 14"/>
     <w:qFormat/>
     <w:rPr>
       <w:sz w:val="20"/>
     </w:rPr>
   </w:style>
-  <w:style w:type="character" w:styleId="ListLabel15">
+  <w:style w:type="character" w:customStyle="1" w:styleId="ListLabel15">
     <w:name w:val="ListLabel 15"/>
     <w:qFormat/>
     <w:rPr>
       <w:sz w:val="20"/>
     </w:rPr>
   </w:style>
-  <w:style w:type="character" w:styleId="ListLabel16">
+  <w:style w:type="character" w:customStyle="1" w:styleId="ListLabel16">
     <w:name w:val="ListLabel 16"/>
     <w:qFormat/>
     <w:rPr>
       <w:sz w:val="20"/>
     </w:rPr>
   </w:style>
-  <w:style w:type="character" w:styleId="ListLabel17">
+  <w:style w:type="character" w:customStyle="1" w:styleId="ListLabel17">
     <w:name w:val="ListLabel 17"/>
     <w:qFormat/>
     <w:rPr>
       <w:sz w:val="20"/>
     </w:rPr>
   </w:style>
-  <w:style w:type="character" w:styleId="ListLabel18">
+  <w:style w:type="character" w:customStyle="1" w:styleId="ListLabel18">
     <w:name w:val="ListLabel 18"/>
     <w:qFormat/>
     <w:rPr>
       <w:sz w:val="20"/>
     </w:rPr>
   </w:style>
-  <w:style w:type="character" w:styleId="ListLabel19">
+  <w:style w:type="character" w:customStyle="1" w:styleId="ListLabel19">
     <w:name w:val="ListLabel 19"/>
     <w:qFormat/>
     <w:rPr>
       <w:sz w:val="20"/>
     </w:rPr>
   </w:style>
-  <w:style w:type="paragraph" w:styleId="Heading">
+  <w:style w:type="paragraph" w:customStyle="1" w:styleId="Heading">
     <w:name w:val="Heading"/>
     <w:basedOn w:val="Normal"/>
-    <w:next w:val="TextBody"/>
+    <w:next w:val="BodyText"/>
     <w:qFormat/>
     <w:pPr>
-      <w:keepNext w:val="true"/>
+      <w:keepNext/>
       <w:spacing w:before="240" w:after="120"/>
     </w:pPr>
     <w:rPr>
-      <w:rFonts w:ascii="Liberation Sans" w:hAnsi="Liberation Sans" w:eastAsia="Microsoft YaHei" w:cs="Arial"/>
+      <w:rFonts w:ascii="Liberation Sans" w:eastAsia="Microsoft YaHei" w:hAnsi="Liberation Sans"/>
       <w:sz w:val="28"/>
       <w:szCs w:val="28"/>
     </w:rPr>
   </w:style>
-  <w:style w:type="paragraph" w:styleId="TextBody">
+  <w:style w:type="paragraph" w:styleId="BodyText">
     <w:name w:val="Body Text"/>
     <w:basedOn w:val="Normal"/>
     <w:pPr>
-      <w:spacing w:lineRule="auto" w:line="276" w:before="0" w:after="140"/>
+      <w:spacing w:after="140" w:line="276" w:lineRule="auto"/>
     </w:pPr>
-    <w:rPr/>
   </w:style>
   <w:style w:type="paragraph" w:styleId="List">
     <w:name w:val="List"/>
-    <w:basedOn w:val="TextBody"/>
-    <w:pPr/>
-    <w:rPr>
-      <w:rFonts w:cs="Arial"/>
-    </w:rPr>
+    <w:basedOn w:val="BodyText"/>
   </w:style>
   <w:style w:type="paragraph" w:styleId="Caption">
-    <w:name w:val="Caption"/>
+    <w:name w:val="caption"/>
     <w:basedOn w:val="Normal"/>
     <w:qFormat/>
     <w:pPr>
@@ -795,37 +1260,324 @@
       <w:spacing w:before="120" w:after="120"/>
     </w:pPr>
     <w:rPr>
-      <w:rFonts w:cs="Arial"/>
       <w:i/>
       <w:iCs/>
-      <w:sz w:val="24"/>
-      <w:szCs w:val="24"/>
     </w:rPr>
   </w:style>
-  <w:style w:type="paragraph" w:styleId="Index">
+  <w:style w:type="paragraph" w:customStyle="1" w:styleId="Index">
     <w:name w:val="Index"/>
     <w:basedOn w:val="Normal"/>
     <w:qFormat/>
     <w:pPr>
       <w:suppressLineNumbers/>
     </w:pPr>
-    <w:rPr>
-      <w:rFonts w:cs="Arial"/>
-    </w:rPr>
   </w:style>
   <w:style w:type="paragraph" w:styleId="NormalWeb">
     <w:name w:val="Normal (Web)"/>
     <w:basedOn w:val="Normal"/>
     <w:qFormat/>
     <w:pPr>
-      <w:spacing w:lineRule="auto" w:line="240" w:beforeAutospacing="1" w:afterAutospacing="1"/>
+      <w:spacing w:beforeAutospacing="1" w:afterAutospacing="1"/>
     </w:pPr>
     <w:rPr>
-      <w:rFonts w:ascii="Times New Roman" w:hAnsi="Times New Roman" w:eastAsia="Times New Roman"/>
-      <w:sz w:val="24"/>
-      <w:szCs w:val="24"/>
+      <w:rFonts w:ascii="Times New Roman" w:eastAsia="Times New Roman" w:hAnsi="Times New Roman"/>
       <w:lang w:eastAsia="en-US"/>
     </w:rPr>
   </w:style>
 </w:styles>
+</file>
+
+<file path=word/theme/theme1.xml><?xml version="1.0" encoding="utf-8"?>
+<a:theme xmlns:a="http://schemas.openxmlformats.org/drawingml/2006/main" name="Office Theme">
+  <a:themeElements>
+    <a:clrScheme name="Office">
+      <a:dk1>
+        <a:sysClr val="windowText" lastClr="000000"/>
+      </a:dk1>
+      <a:lt1>
+        <a:sysClr val="window" lastClr="FFFFFF"/>
+      </a:lt1>
+      <a:dk2>
+        <a:srgbClr val="44546A"/>
+      </a:dk2>
+      <a:lt2>
+        <a:srgbClr val="E7E6E6"/>
+      </a:lt2>
+      <a:accent1>
+        <a:srgbClr val="4472C4"/>
+      </a:accent1>
+      <a:accent2>
+        <a:srgbClr val="ED7D31"/>
+      </a:accent2>
+      <a:accent3>
+        <a:srgbClr val="A5A5A5"/>
+      </a:accent3>
+      <a:accent4>
+        <a:srgbClr val="FFC000"/>
+      </a:accent4>
+      <a:accent5>
+        <a:srgbClr val="5B9BD5"/>
+      </a:accent5>
+      <a:accent6>
+        <a:srgbClr val="70AD47"/>
+      </a:accent6>
+      <a:hlink>
+        <a:srgbClr val="0563C1"/>
+      </a:hlink>
+      <a:folHlink>
+        <a:srgbClr val="954F72"/>
+      </a:folHlink>
+    </a:clrScheme>
+    <a:fontScheme name="Office">
+      <a:majorFont>
+        <a:latin typeface="Calibri Light" panose="020F0302020204030204"/>
+        <a:ea typeface=""/>
+        <a:cs typeface=""/>
+        <a:font script="Jpan" typeface="游ゴシック Light"/>
+        <a:font script="Hang" typeface="맑은 고딕"/>
+        <a:font script="Hans" typeface="等线 Light"/>
+        <a:font script="Hant" typeface="新細明體"/>
+        <a:font script="Arab" typeface="Times New Roman"/>
+        <a:font script="Hebr" typeface="Times New Roman"/>
+        <a:font script="Thai" typeface="Angsana New"/>
+        <a:font script="Ethi" typeface="Nyala"/>
+        <a:font script="Beng" typeface="Vrinda"/>
+        <a:font script="Gujr" typeface="Shruti"/>
+        <a:font script="Khmr" typeface="MoolBoran"/>
+        <a:font script="Knda" typeface="Tunga"/>
+        <a:font script="Guru" typeface="Raavi"/>
+        <a:font script="Cans" typeface="Euphemia"/>
+        <a:font script="Cher" typeface="Plantagenet Cherokee"/>
+        <a:font script="Yiii" typeface="Microsoft Yi Baiti"/>
+        <a:font script="Tibt" typeface="Microsoft Himalaya"/>
+        <a:font script="Thaa" typeface="MV Boli"/>
+        <a:font script="Deva" typeface="Mangal"/>
+        <a:font script="Telu" typeface="Gautami"/>
+        <a:font script="Taml" typeface="Latha"/>
+        <a:font script="Syrc" typeface="Estrangelo Edessa"/>
+        <a:font script="Orya" typeface="Kalinga"/>
+        <a:font script="Mlym" typeface="Kartika"/>
+        <a:font script="Laoo" typeface="DokChampa"/>
+        <a:font script="Sinh" typeface="Iskoola Pota"/>
+        <a:font script="Mong" typeface="Mongolian Baiti"/>
+        <a:font script="Viet" typeface="Times New Roman"/>
+        <a:font script="Uigh" typeface="Microsoft Uighur"/>
+        <a:font script="Geor" typeface="Sylfaen"/>
+        <a:font script="Armn" typeface="Arial"/>
+        <a:font script="Bugi" typeface="Leelawadee UI"/>
+        <a:font script="Bopo" typeface="Microsoft JhengHei"/>
+        <a:font script="Java" typeface="Javanese Text"/>
+        <a:font script="Lisu" typeface="Segoe UI"/>
+        <a:font script="Mymr" typeface="Myanmar Text"/>
+        <a:font script="Nkoo" typeface="Ebrima"/>
+        <a:font script="Olck" typeface="Nirmala UI"/>
+        <a:font script="Osma" typeface="Ebrima"/>
+        <a:font script="Phag" typeface="Phagspa"/>
+        <a:font script="Syrn" typeface="Estrangelo Edessa"/>
+        <a:font script="Syrj" typeface="Estrangelo Edessa"/>
+        <a:font script="Syre" typeface="Estrangelo Edessa"/>
+        <a:font script="Sora" typeface="Nirmala UI"/>
+        <a:font script="Tale" typeface="Microsoft Tai Le"/>
+        <a:font script="Talu" typeface="Microsoft New Tai Lue"/>
+        <a:font script="Tfng" typeface="Ebrima"/>
+      </a:majorFont>
+      <a:minorFont>
+        <a:latin typeface="Calibri" panose="020F0502020204030204"/>
+        <a:ea typeface=""/>
+        <a:cs typeface=""/>
+        <a:font script="Jpan" typeface="游明朝"/>
+        <a:font script="Hang" typeface="맑은 고딕"/>
+        <a:font script="Hans" typeface="等线"/>
+        <a:font script="Hant" typeface="新細明體"/>
+        <a:font script="Arab" typeface="Arial"/>
+        <a:font script="Hebr" typeface="Arial"/>
+        <a:font script="Thai" typeface="Cordia New"/>
+        <a:font script="Ethi" typeface="Nyala"/>
+        <a:font script="Beng" typeface="Vrinda"/>
+        <a:font script="Gujr" typeface="Shruti"/>
+        <a:font script="Khmr" typeface="DaunPenh"/>
+        <a:font script="Knda" typeface="Tunga"/>
+        <a:font script="Guru" typeface="Raavi"/>
+        <a:font script="Cans" typeface="Euphemia"/>
+        <a:font script="Cher" typeface="Plantagenet Cherokee"/>
+        <a:font script="Yiii" typeface="Microsoft Yi Baiti"/>
+        <a:font script="Tibt" typeface="Microsoft Himalaya"/>
+        <a:font script="Thaa" typeface="MV Boli"/>
+        <a:font script="Deva" typeface="Mangal"/>
+        <a:font script="Telu" typeface="Gautami"/>
+        <a:font script="Taml" typeface="Latha"/>
+        <a:font script="Syrc" typeface="Estrangelo Edessa"/>
+        <a:font script="Orya" typeface="Kalinga"/>
+        <a:font script="Mlym" typeface="Kartika"/>
+        <a:font script="Laoo" typeface="DokChampa"/>
+        <a:font script="Sinh" typeface="Iskoola Pota"/>
+        <a:font script="Mong" typeface="Mongolian Baiti"/>
+        <a:font script="Viet" typeface="Arial"/>
+        <a:font script="Uigh" typeface="Microsoft Uighur"/>
+        <a:font script="Geor" typeface="Sylfaen"/>
+        <a:font script="Armn" typeface="Arial"/>
+        <a:font script="Bugi" typeface="Leelawadee UI"/>
+        <a:font script="Bopo" typeface="Microsoft JhengHei"/>
+        <a:font script="Java" typeface="Javanese Text"/>
+        <a:font script="Lisu" typeface="Segoe UI"/>
+        <a:font script="Mymr" typeface="Myanmar Text"/>
+        <a:font script="Nkoo" typeface="Ebrima"/>
+        <a:font script="Olck" typeface="Nirmala UI"/>
+        <a:font script="Osma" typeface="Ebrima"/>
+        <a:font script="Phag" typeface="Phagspa"/>
+        <a:font script="Syrn" typeface="Estrangelo Edessa"/>
+        <a:font script="Syrj" typeface="Estrangelo Edessa"/>
+        <a:font script="Syre" typeface="Estrangelo Edessa"/>
+        <a:font script="Sora" typeface="Nirmala UI"/>
+        <a:font script="Tale" typeface="Microsoft Tai Le"/>
+        <a:font script="Talu" typeface="Microsoft New Tai Lue"/>
+        <a:font script="Tfng" typeface="Ebrima"/>
+      </a:minorFont>
+    </a:fontScheme>
+    <a:fmtScheme name="Office">
+      <a:fillStyleLst>
+        <a:solidFill>
+          <a:schemeClr val="phClr"/>
+        </a:solidFill>
+        <a:gradFill rotWithShape="1">
+          <a:gsLst>
+            <a:gs pos="0">
+              <a:schemeClr val="phClr">
+                <a:lumMod val="110000"/>
+                <a:satMod val="105000"/>
+                <a:tint val="67000"/>
+              </a:schemeClr>
+            </a:gs>
+            <a:gs pos="50000">
+              <a:schemeClr val="phClr">
+                <a:lumMod val="105000"/>
+                <a:satMod val="103000"/>
+                <a:tint val="73000"/>
+              </a:schemeClr>
+            </a:gs>
+            <a:gs pos="100000">
+              <a:schemeClr val="phClr">
+                <a:lumMod val="105000"/>
+                <a:satMod val="109000"/>
+                <a:tint val="81000"/>
+              </a:schemeClr>
+            </a:gs>
+          </a:gsLst>
+          <a:lin ang="5400000" scaled="0"/>
+        </a:gradFill>
+        <a:gradFill rotWithShape="1">
+          <a:gsLst>
+            <a:gs pos="0">
+              <a:schemeClr val="phClr">
+                <a:satMod val="103000"/>
+                <a:lumMod val="102000"/>
+                <a:tint val="94000"/>
+              </a:schemeClr>
+            </a:gs>
+            <a:gs pos="50000">
+              <a:schemeClr val="phClr">
+                <a:satMod val="110000"/>
+                <a:lumMod val="100000"/>
+                <a:shade val="100000"/>
+              </a:schemeClr>
+            </a:gs>
+            <a:gs pos="100000">
+              <a:schemeClr val="phClr">
+                <a:lumMod val="99000"/>
+                <a:satMod val="120000"/>
+                <a:shade val="78000"/>
+              </a:schemeClr>
+            </a:gs>
+          </a:gsLst>
+          <a:lin ang="5400000" scaled="0"/>
+        </a:gradFill>
+      </a:fillStyleLst>
+      <a:lnStyleLst>
+        <a:ln w="6350" cap="flat" cmpd="sng" algn="ctr">
+          <a:solidFill>
+            <a:schemeClr val="phClr"/>
+          </a:solidFill>
+          <a:prstDash val="solid"/>
+          <a:miter lim="800000"/>
+        </a:ln>
+        <a:ln w="12700" cap="flat" cmpd="sng" algn="ctr">
+          <a:solidFill>
+            <a:schemeClr val="phClr"/>
+          </a:solidFill>
+          <a:prstDash val="solid"/>
+          <a:miter lim="800000"/>
+        </a:ln>
+        <a:ln w="19050" cap="flat" cmpd="sng" algn="ctr">
+          <a:solidFill>
+            <a:schemeClr val="phClr"/>
+          </a:solidFill>
+          <a:prstDash val="solid"/>
+          <a:miter lim="800000"/>
+        </a:ln>
+      </a:lnStyleLst>
+      <a:effectStyleLst>
+        <a:effectStyle>
+          <a:effectLst/>
+        </a:effectStyle>
+        <a:effectStyle>
+          <a:effectLst/>
+        </a:effectStyle>
+        <a:effectStyle>
+          <a:effectLst>
+            <a:outerShdw blurRad="57150" dist="19050" dir="5400000" algn="ctr" rotWithShape="0">
+              <a:srgbClr val="000000">
+                <a:alpha val="63000"/>
+              </a:srgbClr>
+            </a:outerShdw>
+          </a:effectLst>
+        </a:effectStyle>
+      </a:effectStyleLst>
+      <a:bgFillStyleLst>
+        <a:solidFill>
+          <a:schemeClr val="phClr"/>
+        </a:solidFill>
+        <a:solidFill>
+          <a:schemeClr val="phClr">
+            <a:tint val="95000"/>
+            <a:satMod val="170000"/>
+          </a:schemeClr>
+        </a:solidFill>
+        <a:gradFill rotWithShape="1">
+          <a:gsLst>
+            <a:gs pos="0">
+              <a:schemeClr val="phClr">
+                <a:tint val="93000"/>
+                <a:satMod val="150000"/>
+                <a:shade val="98000"/>
+                <a:lumMod val="102000"/>
+              </a:schemeClr>
+            </a:gs>
+            <a:gs pos="50000">
+              <a:schemeClr val="phClr">
+                <a:tint val="98000"/>
+                <a:satMod val="130000"/>
+                <a:shade val="90000"/>
+                <a:lumMod val="103000"/>
+              </a:schemeClr>
+            </a:gs>
+            <a:gs pos="100000">
+              <a:schemeClr val="phClr">
+                <a:shade val="63000"/>
+                <a:satMod val="120000"/>
+              </a:schemeClr>
+            </a:gs>
+          </a:gsLst>
+          <a:lin ang="5400000" scaled="0"/>
+        </a:gradFill>
+      </a:bgFillStyleLst>
+    </a:fmtScheme>
+  </a:themeElements>
+  <a:objectDefaults/>
+  <a:extraClrSchemeLst/>
+  <a:extLst>
+    <a:ext uri="{05A4C25C-085E-4340-85A3-A5531E510DB2}">
+      <thm15:themeFamily xmlns:thm15="http://schemas.microsoft.com/office/thememl/2012/main" name="Office Theme" id="{62F939B6-93AF-4DB8-9C6B-D6C7DFDC589F}" vid="{4A3C46E8-61CC-4603-A589-7422A47A8E4A}"/>
+    </a:ext>
+  </a:extLst>
+</a:theme>
 </file>